--- a/Phân công.docx
+++ b/Phân công.docx
@@ -561,6 +561,81 @@
           <w:szCs w:val="26"/>
         </w:rPr>
       </w:pPr>
+    </w:p>
+    <w:p>
+      <w:pPr>
+        <w:spacing w:line="360" w:lineRule="auto"/>
+        <w:rPr>
+          <w:rFonts w:ascii="Times New Roman" w:hAnsi="Times New Roman" w:cs="Times New Roman"/>
+          <w:sz w:val="26"/>
+          <w:szCs w:val="26"/>
+        </w:rPr>
+      </w:pPr>
+    </w:p>
+    <w:p>
+      <w:pPr>
+        <w:spacing w:line="360" w:lineRule="auto"/>
+        <w:rPr>
+          <w:rFonts w:ascii="Times New Roman" w:hAnsi="Times New Roman" w:cs="Times New Roman"/>
+          <w:sz w:val="26"/>
+          <w:szCs w:val="26"/>
+          <w:lang w:val="vi-VN"/>
+        </w:rPr>
+      </w:pPr>
+      <w:r>
+        <w:rPr>
+          <w:rFonts w:ascii="Times New Roman" w:hAnsi="Times New Roman" w:cs="Times New Roman"/>
+          <w:sz w:val="26"/>
+          <w:szCs w:val="26"/>
+        </w:rPr>
+        <w:t>Đạt</w:t>
+      </w:r>
+      <w:r>
+        <w:rPr>
+          <w:rFonts w:ascii="Times New Roman" w:hAnsi="Times New Roman" w:cs="Times New Roman"/>
+          <w:sz w:val="26"/>
+          <w:szCs w:val="26"/>
+          <w:lang w:val="vi-VN"/>
+        </w:rPr>
+        <w:t xml:space="preserve">: </w:t>
+      </w:r>
+      <w:r>
+        <w:rPr>
+          <w:rFonts w:ascii="Times New Roman" w:hAnsi="Times New Roman" w:cs="Times New Roman"/>
+          <w:sz w:val="26"/>
+          <w:szCs w:val="26"/>
+        </w:rPr>
+        <w:t>Cate</w:t>
+      </w:r>
+      <w:r>
+        <w:rPr>
+          <w:rFonts w:ascii="Times New Roman" w:hAnsi="Times New Roman" w:cs="Times New Roman"/>
+          <w:sz w:val="26"/>
+          <w:szCs w:val="26"/>
+          <w:lang w:val="vi-VN"/>
+        </w:rPr>
+        <w:t>, product, rating.</w:t>
+      </w:r>
+    </w:p>
+    <w:p>
+      <w:pPr>
+        <w:spacing w:line="360" w:lineRule="auto"/>
+        <w:rPr>
+          <w:rFonts w:ascii="Times New Roman" w:hAnsi="Times New Roman" w:cs="Times New Roman"/>
+          <w:sz w:val="26"/>
+          <w:szCs w:val="26"/>
+          <w:lang w:val="vi-VN"/>
+        </w:rPr>
+      </w:pPr>
+      <w:r>
+        <w:rPr>
+          <w:rFonts w:ascii="Times New Roman" w:hAnsi="Times New Roman" w:cs="Times New Roman"/>
+          <w:sz w:val="26"/>
+          <w:szCs w:val="26"/>
+          <w:lang w:val="vi-VN"/>
+        </w:rPr>
+        <w:t>Đại: Home,user.</w:t>
+      </w:r>
     </w:p>
     <w:sectPr>
       <w:pgSz w:w="12240" w:h="15840"/>
